--- a/sql.docx
+++ b/sql.docx
@@ -3623,7 +3623,21 @@
         <w:rPr>
           <w:rStyle w:val="HTMLCode"/>
         </w:rPr>
-        <w:t xml:space="preserve"> employee(emp_id) </w:t>
+        <w:t xml:space="preserve"> employee(</w:t>
+      </w:r>
+      <w:proofErr w:type="spellStart"/>
+      <w:r>
+        <w:rPr>
+          <w:rStyle w:val="HTMLCode"/>
+        </w:rPr>
+        <w:t>emp_id</w:t>
+      </w:r>
+      <w:proofErr w:type="spellEnd"/>
+      <w:r>
+        <w:rPr>
+          <w:rStyle w:val="HTMLCode"/>
+        </w:rPr>
+        <w:t xml:space="preserve">) </w:t>
       </w:r>
       <w:r>
         <w:rPr>
@@ -4904,12 +4918,20 @@
         </w:rPr>
         <w:t>(</w:t>
       </w:r>
+      <w:proofErr w:type="spellStart"/>
       <w:proofErr w:type="gramEnd"/>
       <w:r>
         <w:rPr>
           <w:rStyle w:val="HTMLCode"/>
         </w:rPr>
-        <w:t xml:space="preserve">emp_id, </w:t>
+        <w:t>emp_id</w:t>
+      </w:r>
+      <w:proofErr w:type="spellEnd"/>
+      <w:r>
+        <w:rPr>
+          <w:rStyle w:val="HTMLCode"/>
+        </w:rPr>
+        <w:t xml:space="preserve">, </w:t>
       </w:r>
       <w:proofErr w:type="spellStart"/>
       <w:r>
@@ -10102,8 +10124,14 @@
           <w:ilvl w:val="0"/>
           <w:numId w:val="9"/>
         </w:numPr>
-      </w:pPr>
-      <w:r>
+        <w:rPr>
+          <w:b/>
+        </w:rPr>
+      </w:pPr>
+      <w:r>
+        <w:rPr>
+          <w:b/>
+        </w:rPr>
         <w:lastRenderedPageBreak/>
         <w:t>Find the number of females born after 1970</w:t>
       </w:r>
